--- a/EC功能介绍文档/EC文档.docx
+++ b/EC功能介绍文档/EC文档.docx
@@ -11196,6 +11196,18 @@
         </w:rPr>
         <w:t>(PECI)</w:t>
       </w:r>
+      <w:r>
+        <w:rPr>
+          <w:rFonts w:hint="eastAsia"/>
+        </w:rPr>
+        <w:t xml:space="preserve"> </w:t>
+      </w:r>
+      <w:r>
+        <w:rPr>
+          <w:rFonts w:hint="eastAsia"/>
+        </w:rPr>
+        <w:t>未完成</w:t>
+      </w:r>
     </w:p>
     <w:p>
       <w:pPr>
@@ -11211,6 +11223,7 @@
       <w:pPr>
         <w:pStyle w:val="2"/>
       </w:pPr>
+      <w:bookmarkStart w:id="1" w:name="_Ref47002338"/>
       <w:r>
         <w:t>串口</w:t>
       </w:r>
@@ -11220,6 +11233,130 @@
         </w:rPr>
         <w:t xml:space="preserve"> </w:t>
       </w:r>
+      <w:r>
+        <w:rPr>
+          <w:rFonts w:hint="eastAsia"/>
+        </w:rPr>
+        <w:t>完成</w:t>
+      </w:r>
+      <w:bookmarkEnd w:id="1"/>
+    </w:p>
+    <w:p>
+      <w:pPr>
+        <w:pStyle w:val="a1"/>
+        <w:rPr>
+          <w:rFonts w:hint="eastAsia"/>
+        </w:rPr>
+      </w:pPr>
+      <w:r>
+        <w:t>两个串口</w:t>
+      </w:r>
+      <w:r>
+        <w:rPr>
+          <w:rFonts w:hint="eastAsia"/>
+        </w:rPr>
+        <w:t>，</w:t>
+      </w:r>
+      <w:r>
+        <w:t>波特率高达</w:t>
+      </w:r>
+      <w:r>
+        <w:rPr>
+          <w:rFonts w:hint="eastAsia"/>
+        </w:rPr>
+        <w:t>115200</w:t>
+      </w:r>
+      <w:r>
+        <w:rPr>
+          <w:rFonts w:hint="eastAsia"/>
+        </w:rPr>
+        <w:t>，如果选择了告诉波特率选择（</w:t>
+      </w:r>
+      <w:r>
+        <w:rPr>
+          <w:rFonts w:hint="eastAsia"/>
+        </w:rPr>
+        <w:t>HHS</w:t>
+      </w:r>
+      <w:r>
+        <w:rPr>
+          <w:rFonts w:hint="eastAsia"/>
+        </w:rPr>
+        <w:t>）或</w:t>
+      </w:r>
+      <w:r>
+        <w:rPr>
+          <w:rFonts w:hint="eastAsia"/>
+        </w:rPr>
+        <w:t>EC</w:t>
+      </w:r>
+      <w:r>
+        <w:rPr>
+          <w:rFonts w:hint="eastAsia"/>
+        </w:rPr>
+        <w:t>高速选择（</w:t>
+      </w:r>
+      <w:r>
+        <w:rPr>
+          <w:rFonts w:hint="eastAsia"/>
+        </w:rPr>
+        <w:t>ECHS</w:t>
+      </w:r>
+      <w:r>
+        <w:rPr>
+          <w:rFonts w:hint="eastAsia"/>
+        </w:rPr>
+        <w:t>）</w:t>
+      </w:r>
+      <w:r>
+        <w:rPr>
+          <w:rFonts w:hint="eastAsia"/>
+        </w:rPr>
+        <w:t>,</w:t>
+      </w:r>
+      <w:r>
+        <w:rPr>
+          <w:rFonts w:hint="eastAsia"/>
+        </w:rPr>
+        <w:t>则最高波特率可以高达</w:t>
+      </w:r>
+      <w:r>
+        <w:rPr>
+          <w:rFonts w:hint="eastAsia"/>
+        </w:rPr>
+        <w:t>230.4K</w:t>
+      </w:r>
+      <w:r>
+        <w:rPr>
+          <w:rFonts w:hint="eastAsia"/>
+        </w:rPr>
+        <w:t>和</w:t>
+      </w:r>
+      <w:r>
+        <w:rPr>
+          <w:rFonts w:hint="eastAsia"/>
+        </w:rPr>
+        <w:t>460.8K</w:t>
+      </w:r>
+      <w:r>
+        <w:rPr>
+          <w:rFonts w:hint="eastAsia"/>
+        </w:rPr>
+        <w:t>，这个取决于波特率发生器。</w:t>
+      </w:r>
+    </w:p>
+    <w:p>
+      <w:pPr>
+        <w:pStyle w:val="a1"/>
+      </w:pPr>
+      <w:r>
+        <w:rPr>
+          <w:rFonts w:hint="eastAsia"/>
+        </w:rPr>
+        <w:t>与</w:t>
+      </w:r>
+      <w:bookmarkStart w:id="2" w:name="_GoBack"/>
+      <w:bookmarkEnd w:id="2"/>
     </w:p>
     <w:p>
       <w:pPr>
@@ -11290,6 +11427,18 @@
         </w:rPr>
         <w:t>(EC)</w:t>
       </w:r>
+      <w:r>
+        <w:rPr>
+          <w:rFonts w:hint="eastAsia"/>
+        </w:rPr>
+        <w:t xml:space="preserve"> </w:t>
+      </w:r>
+      <w:r>
+        <w:rPr>
+          <w:rFonts w:hint="eastAsia"/>
+        </w:rPr>
+        <w:t>完成</w:t>
+      </w:r>
     </w:p>
     <w:p>
       <w:pPr>
@@ -11427,6 +11576,18 @@
         </w:rPr>
         <w:t>中断控制</w:t>
       </w:r>
+      <w:r>
+        <w:rPr>
+          <w:rFonts w:hint="eastAsia"/>
+        </w:rPr>
+        <w:t xml:space="preserve"> </w:t>
+      </w:r>
+      <w:r>
+        <w:rPr>
+          <w:rFonts w:hint="eastAsia"/>
+        </w:rPr>
+        <w:t>完成</w:t>
+      </w:r>
     </w:p>
     <w:p>
       <w:pPr>
@@ -11495,123 +11656,563 @@
     <w:p>
       <w:pPr>
         <w:spacing w:before="62" w:after="62"/>
-      </w:pPr>
+        <w:rPr>
+          <w:rStyle w:val="tlid-translation"/>
+        </w:rPr>
+      </w:pPr>
+      <w:r>
+        <w:rPr>
+          <w:rStyle w:val="tlid-translation"/>
+          <w:rFonts w:hint="eastAsia"/>
+        </w:rPr>
+        <w:t>通常，来自</w:t>
+      </w:r>
+      <w:r>
+        <w:rPr>
+          <w:rStyle w:val="tlid-translation"/>
+          <w:rFonts w:hint="eastAsia"/>
+        </w:rPr>
+        <w:t>WUC</w:t>
+      </w:r>
+      <w:r>
+        <w:rPr>
+          <w:rStyle w:val="tlid-translation"/>
+          <w:rFonts w:hint="eastAsia"/>
+        </w:rPr>
+        <w:t>的中断是高电平触发的。</w:t>
+      </w:r>
+      <w:r>
+        <w:rPr>
+          <w:rStyle w:val="tlid-translation"/>
+          <w:rFonts w:hint="eastAsia"/>
+        </w:rPr>
+        <w:t xml:space="preserve"> </w:t>
+      </w:r>
+      <w:r>
+        <w:rPr>
+          <w:rStyle w:val="tlid-translation"/>
+        </w:rPr>
+        <w:t>P</w:t>
+      </w:r>
+      <w:r>
+        <w:rPr>
+          <w:rStyle w:val="tlid-translation"/>
+          <w:rFonts w:hint="eastAsia"/>
+        </w:rPr>
+        <w:t>age209</w:t>
+      </w:r>
+      <w:r>
+        <w:rPr>
+          <w:rStyle w:val="tlid-translation"/>
+          <w:rFonts w:hint="eastAsia"/>
+        </w:rPr>
+        <w:t>页</w:t>
+      </w:r>
+      <w:r>
+        <w:rPr>
+          <w:rStyle w:val="tlid-translation"/>
+          <w:rFonts w:hint="eastAsia"/>
+        </w:rPr>
+        <w:t>7.2.3.1</w:t>
+      </w:r>
+      <w:r>
+        <w:rPr>
+          <w:rStyle w:val="tlid-translation"/>
+          <w:rFonts w:hint="eastAsia"/>
+        </w:rPr>
+        <w:t>有介绍</w:t>
+      </w:r>
     </w:p>
     <w:p>
       <w:pPr>
         <w:spacing w:before="62" w:after="62"/>
+      </w:pPr>
+      <w:r>
         <w:rPr>
           <w:rStyle w:val="tlid-translation"/>
-        </w:rPr>
-      </w:pPr>
+          <w:rFonts w:hint="eastAsia"/>
+        </w:rPr>
+        <w:t>详细的中断清单在</w:t>
+      </w:r>
       <w:r>
         <w:rPr>
           <w:rStyle w:val="tlid-translation"/>
           <w:rFonts w:hint="eastAsia"/>
         </w:rPr>
-        <w:t>通常，来自</w:t>
+        <w:t>page</w:t>
       </w:r>
       <w:r>
         <w:rPr>
           <w:rStyle w:val="tlid-translation"/>
           <w:rFonts w:hint="eastAsia"/>
         </w:rPr>
+        <w:t>217</w:t>
+      </w:r>
+      <w:r>
+        <w:rPr>
+          <w:rStyle w:val="tlid-translation"/>
+          <w:rFonts w:hint="eastAsia"/>
+        </w:rPr>
+        <w:t>。</w:t>
+      </w:r>
+    </w:p>
+    <w:p>
+      <w:pPr>
+        <w:spacing w:before="62" w:after="62"/>
+      </w:pPr>
+    </w:p>
+    <w:p>
+      <w:pPr>
+        <w:pStyle w:val="2"/>
+      </w:pPr>
+      <w:r>
+        <w:rPr>
+          <w:rFonts w:hint="eastAsia"/>
+        </w:rPr>
+        <w:t>唤醒操作</w:t>
+      </w:r>
+      <w:r>
+        <w:rPr>
+          <w:rFonts w:hint="eastAsia"/>
+        </w:rPr>
+        <w:t>（</w:t>
+      </w:r>
+      <w:r>
+        <w:rPr>
+          <w:rFonts w:hint="eastAsia"/>
+        </w:rPr>
         <w:t>WUC</w:t>
       </w:r>
       <w:r>
         <w:rPr>
-          <w:rStyle w:val="tlid-translation"/>
-          <w:rFonts w:hint="eastAsia"/>
-        </w:rPr>
-        <w:t>的中断是高电平触发的。</w:t>
-      </w:r>
-      <w:r>
-        <w:rPr>
-          <w:rStyle w:val="tlid-translation"/>
+          <w:rFonts w:hint="eastAsia"/>
+        </w:rPr>
+        <w:t>）</w:t>
+      </w:r>
+      <w:r>
+        <w:rPr>
           <w:rFonts w:hint="eastAsia"/>
         </w:rPr>
         <w:t xml:space="preserve"> </w:t>
       </w:r>
       <w:r>
         <w:rPr>
-          <w:rStyle w:val="tlid-translation"/>
-        </w:rPr>
+          <w:rFonts w:hint="eastAsia"/>
+        </w:rPr>
+        <w:t>完成</w:t>
+      </w:r>
+    </w:p>
+    <w:p>
+      <w:pPr>
+        <w:pStyle w:val="a1"/>
+      </w:pPr>
+      <w:r>
+        <w:rPr>
+          <w:rFonts w:hint="eastAsia"/>
+        </w:rPr>
+        <w:t>WUC</w:t>
+      </w:r>
+      <w:r>
+        <w:rPr>
+          <w:rFonts w:hint="eastAsia"/>
+        </w:rPr>
+        <w:t>的输入源是外部输入，例如关</w:t>
+      </w:r>
+      <w:r>
+        <w:rPr>
+          <w:rStyle w:val="Char2"/>
+          <w:rFonts w:hint="eastAsia"/>
+        </w:rPr>
+        <w:t>于</w:t>
+      </w:r>
+      <w:r>
+        <w:rPr>
+          <w:rStyle w:val="Char2"/>
+          <w:rFonts w:hint="eastAsia"/>
+        </w:rPr>
+        <w:t>PS / 2</w:t>
+      </w:r>
+      <w:r>
+        <w:rPr>
+          <w:rStyle w:val="Char2"/>
+          <w:rFonts w:hint="eastAsia"/>
+        </w:rPr>
+        <w:t>，</w:t>
+      </w:r>
+      <w:r>
+        <w:rPr>
+          <w:rStyle w:val="Char2"/>
+          <w:rFonts w:hint="eastAsia"/>
+        </w:rPr>
+        <w:t>GPIO</w:t>
+      </w:r>
+      <w:r>
+        <w:rPr>
+          <w:rStyle w:val="Char2"/>
+          <w:rFonts w:hint="eastAsia"/>
+        </w:rPr>
+        <w:t>和</w:t>
+      </w:r>
+      <w:r>
+        <w:rPr>
+          <w:rStyle w:val="Char2"/>
+          <w:rFonts w:hint="eastAsia"/>
+        </w:rPr>
+        <w:t>KB</w:t>
+      </w:r>
+      <w:r>
+        <w:rPr>
+          <w:rStyle w:val="Char2"/>
+          <w:rFonts w:hint="eastAsia"/>
+        </w:rPr>
+        <w:t>矩阵扫描的引脚，或者是来自内部总线</w:t>
+      </w:r>
+      <w:r>
+        <w:rPr>
+          <w:rStyle w:val="Char2"/>
+          <w:rFonts w:hint="eastAsia"/>
+        </w:rPr>
+        <w:t>的输入，例如处理外部输入的</w:t>
+      </w:r>
+      <w:r>
+        <w:rPr>
+          <w:rStyle w:val="Char2"/>
+          <w:rFonts w:hint="eastAsia"/>
+        </w:rPr>
+        <w:t>SWUC</w:t>
+      </w:r>
+      <w:r>
+        <w:rPr>
+          <w:rStyle w:val="Char2"/>
+          <w:rFonts w:hint="eastAsia"/>
+        </w:rPr>
+        <w:t>，</w:t>
+      </w:r>
+      <w:r>
+        <w:rPr>
+          <w:rStyle w:val="Char2"/>
+          <w:rFonts w:hint="eastAsia"/>
+        </w:rPr>
+        <w:t>LPC</w:t>
+      </w:r>
+      <w:r>
+        <w:rPr>
+          <w:rStyle w:val="Char2"/>
+          <w:rFonts w:hint="eastAsia"/>
+        </w:rPr>
+        <w:t>和</w:t>
+      </w:r>
+      <w:r>
+        <w:rPr>
+          <w:rStyle w:val="Char2"/>
+          <w:rFonts w:hint="eastAsia"/>
+        </w:rPr>
+        <w:t>SMB</w:t>
+      </w:r>
+      <w:r>
+        <w:rPr>
+          <w:rFonts w:hint="eastAsia"/>
+        </w:rPr>
+        <w:t>us</w:t>
+      </w:r>
+      <w:r>
+        <w:rPr>
+          <w:rFonts w:hint="eastAsia"/>
+        </w:rPr>
+        <w:t>。</w:t>
+      </w:r>
+    </w:p>
+    <w:p>
+      <w:pPr>
+        <w:spacing w:before="62" w:after="62"/>
+      </w:pPr>
+    </w:p>
+    <w:p>
+      <w:pPr>
+        <w:pStyle w:val="2"/>
+      </w:pPr>
+      <w:r>
+        <w:rPr>
+          <w:rFonts w:hint="eastAsia"/>
+        </w:rPr>
+        <w:t>矩阵键盘控制</w:t>
+      </w:r>
+      <w:r>
+        <w:rPr>
+          <w:rFonts w:hint="eastAsia"/>
+        </w:rPr>
+        <w:t xml:space="preserve"> </w:t>
+      </w:r>
+      <w:r>
+        <w:rPr>
+          <w:rFonts w:hint="eastAsia"/>
+        </w:rPr>
+        <w:t>完成</w:t>
+      </w:r>
+    </w:p>
+    <w:p>
+      <w:pPr>
+        <w:spacing w:before="62" w:after="62"/>
+      </w:pPr>
+      <w:r>
         <w:t>P</w:t>
       </w:r>
       <w:r>
         <w:rPr>
-          <w:rStyle w:val="tlid-translation"/>
-          <w:rFonts w:hint="eastAsia"/>
-        </w:rPr>
-        <w:t>age209</w:t>
-      </w:r>
-      <w:r>
-        <w:rPr>
-          <w:rStyle w:val="tlid-translation"/>
-          <w:rFonts w:hint="eastAsia"/>
-        </w:rPr>
-        <w:t>页</w:t>
-      </w:r>
-      <w:r>
-        <w:rPr>
-          <w:rStyle w:val="tlid-translation"/>
-          <w:rFonts w:hint="eastAsia"/>
-        </w:rPr>
-        <w:t>7.2.3.1</w:t>
-      </w:r>
-      <w:r>
-        <w:rPr>
-          <w:rStyle w:val="tlid-translation"/>
-          <w:rFonts w:hint="eastAsia"/>
-        </w:rPr>
-        <w:t>有介绍</w:t>
+          <w:rFonts w:hint="eastAsia"/>
+        </w:rPr>
+        <w:t xml:space="preserve">age 265 GPIO </w:t>
+      </w:r>
+      <w:r>
+        <w:rPr>
+          <w:rFonts w:hint="eastAsia"/>
+        </w:rPr>
+        <w:t>要求最少</w:t>
+      </w:r>
+      <w:r>
+        <w:rPr>
+          <w:rFonts w:hint="eastAsia"/>
+        </w:rPr>
+        <w:t xml:space="preserve"> 24 </w:t>
+      </w:r>
+      <w:proofErr w:type="gramStart"/>
+      <w:r>
+        <w:rPr>
+          <w:rFonts w:hint="eastAsia"/>
+        </w:rPr>
+        <w:t>个</w:t>
+      </w:r>
+      <w:proofErr w:type="gramEnd"/>
+      <w:r>
+        <w:rPr>
+          <w:rFonts w:hint="eastAsia"/>
+        </w:rPr>
+        <w:t>GPIO</w:t>
+      </w:r>
+      <w:r>
+        <w:rPr>
+          <w:rFonts w:hint="eastAsia"/>
+        </w:rPr>
+        <w:t>（</w:t>
+      </w:r>
+      <w:r>
+        <w:rPr>
+          <w:rFonts w:hint="eastAsia"/>
+        </w:rPr>
+        <w:t>1</w:t>
+      </w:r>
+      <w:r>
+        <w:rPr>
+          <w:rFonts w:hint="eastAsia"/>
+        </w:rPr>
+        <w:t>6 * 8</w:t>
+      </w:r>
+      <w:r>
+        <w:rPr>
+          <w:rFonts w:hint="eastAsia"/>
+        </w:rPr>
+        <w:t>）</w:t>
+      </w:r>
+      <w:r>
+        <w:rPr>
+          <w:rFonts w:hint="eastAsia"/>
+        </w:rPr>
+        <w:t xml:space="preserve">, </w:t>
+      </w:r>
+      <w:r>
+        <w:rPr>
+          <w:rFonts w:hint="eastAsia"/>
+        </w:rPr>
+        <w:t>要求能控制这</w:t>
+      </w:r>
+      <w:r>
+        <w:rPr>
+          <w:rFonts w:hint="eastAsia"/>
+        </w:rPr>
+        <w:t>24</w:t>
+      </w:r>
+      <w:r>
+        <w:rPr>
+          <w:rFonts w:hint="eastAsia"/>
+        </w:rPr>
+        <w:t>个</w:t>
+      </w:r>
+      <w:r>
+        <w:rPr>
+          <w:rFonts w:hint="eastAsia"/>
+        </w:rPr>
+        <w:t>GPIO,</w:t>
+      </w:r>
+      <w:r>
+        <w:rPr>
+          <w:rFonts w:hint="eastAsia"/>
+        </w:rPr>
+        <w:t>每个引脚功能可选择为按键扫描模式或者</w:t>
+      </w:r>
+      <w:r>
+        <w:rPr>
+          <w:rFonts w:hint="eastAsia"/>
+        </w:rPr>
+        <w:t>GPIO</w:t>
+      </w:r>
+      <w:r>
+        <w:rPr>
+          <w:rFonts w:hint="eastAsia"/>
+        </w:rPr>
+        <w:t>模式</w:t>
+      </w:r>
+      <w:r>
+        <w:rPr>
+          <w:rFonts w:hint="eastAsia"/>
+        </w:rPr>
+        <w:t>；</w:t>
+      </w:r>
+      <w:r>
+        <w:rPr>
+          <w:rFonts w:hint="eastAsia"/>
+        </w:rPr>
+        <w:t xml:space="preserve">16 *8 </w:t>
+      </w:r>
+      <w:r>
+        <w:rPr>
+          <w:rFonts w:hint="eastAsia"/>
+        </w:rPr>
+        <w:t>合计构成</w:t>
+      </w:r>
+      <w:r>
+        <w:rPr>
+          <w:rFonts w:hint="eastAsia"/>
+        </w:rPr>
+        <w:t>128</w:t>
+      </w:r>
+      <w:r>
+        <w:rPr>
+          <w:rFonts w:hint="eastAsia"/>
+        </w:rPr>
+        <w:t>个按键控制。</w:t>
+      </w:r>
+      <w:r>
+        <w:t>P</w:t>
+      </w:r>
+      <w:r>
+        <w:rPr>
+          <w:rFonts w:hint="eastAsia"/>
+        </w:rPr>
+        <w:t>age233</w:t>
       </w:r>
     </w:p>
     <w:p>
       <w:pPr>
         <w:spacing w:before="62" w:after="62"/>
-        <w:rPr>
-          <w:rStyle w:val="tlid-translation"/>
-        </w:rPr>
-      </w:pPr>
+      </w:pPr>
+    </w:p>
+    <w:p>
+      <w:pPr>
+        <w:pStyle w:val="2"/>
+      </w:pPr>
+      <w:r>
+        <w:rPr>
+          <w:rFonts w:hint="eastAsia"/>
+        </w:rPr>
+        <w:t xml:space="preserve">GPIO </w:t>
+      </w:r>
+      <w:r>
+        <w:rPr>
+          <w:rFonts w:hint="eastAsia"/>
+        </w:rPr>
+        <w:t>端口</w:t>
+      </w:r>
+      <w:r>
+        <w:rPr>
+          <w:rFonts w:hint="eastAsia"/>
+        </w:rPr>
+        <w:t xml:space="preserve"> </w:t>
+      </w:r>
+      <w:r>
+        <w:rPr>
+          <w:rFonts w:hint="eastAsia"/>
+        </w:rPr>
+        <w:t xml:space="preserve"> </w:t>
+      </w:r>
+      <w:r>
+        <w:rPr>
+          <w:rFonts w:hint="eastAsia"/>
+        </w:rPr>
+        <w:t>完成</w:t>
+      </w:r>
     </w:p>
     <w:p>
       <w:pPr>
         <w:spacing w:before="62" w:after="62"/>
       </w:pPr>
       <w:r>
-        <w:rPr>
-          <w:rStyle w:val="tlid-translation"/>
-          <w:rFonts w:hint="eastAsia"/>
-        </w:rPr>
-        <w:t>详细的中断清单在</w:t>
-      </w:r>
-      <w:r>
-        <w:rPr>
-          <w:rStyle w:val="tlid-translation"/>
-          <w:rFonts w:hint="eastAsia"/>
-        </w:rPr>
-        <w:t>page</w:t>
-      </w:r>
-      <w:r>
-        <w:rPr>
-          <w:rStyle w:val="tlid-translation"/>
-          <w:rFonts w:hint="eastAsia"/>
-        </w:rPr>
-        <w:t>217</w:t>
-      </w:r>
-      <w:r>
-        <w:rPr>
-          <w:rStyle w:val="tlid-translation"/>
-          <w:rFonts w:hint="eastAsia"/>
-        </w:rPr>
-        <w:t>。</w:t>
+        <w:t>I / O</w:t>
+      </w:r>
+      <w:r>
+        <w:rPr>
+          <w:rFonts w:hint="eastAsia"/>
+        </w:rPr>
+        <w:t>引脚分别配置为输入，输出或备用功能</w:t>
       </w:r>
     </w:p>
     <w:p>
       <w:pPr>
         <w:spacing w:before="62" w:after="62"/>
       </w:pPr>
+      <w:r>
+        <w:t></w:t>
+      </w:r>
+      <w:r>
+        <w:rPr>
+          <w:rFonts w:hint="eastAsia"/>
+        </w:rPr>
+        <w:t>支持带有串行闪存的</w:t>
+      </w:r>
+      <w:r>
+        <w:t>82</w:t>
+      </w:r>
+      <w:r>
+        <w:rPr>
+          <w:rFonts w:hint="eastAsia"/>
+        </w:rPr>
+        <w:t>端口</w:t>
+      </w:r>
+      <w:r>
+        <w:t>GPIO</w:t>
+      </w:r>
+    </w:p>
+    <w:p>
+      <w:pPr>
+        <w:spacing w:before="62" w:after="62"/>
+      </w:pPr>
+      <w:r>
+        <w:t></w:t>
+      </w:r>
+      <w:r>
+        <w:rPr>
+          <w:rFonts w:hint="eastAsia"/>
+        </w:rPr>
+        <w:t>可配置的内部上拉电阻</w:t>
+      </w:r>
+    </w:p>
+    <w:p>
+      <w:pPr>
+        <w:spacing w:before="62" w:after="62"/>
+      </w:pPr>
+      <w:r>
+        <w:t></w:t>
+      </w:r>
+      <w:r>
+        <w:rPr>
+          <w:rFonts w:hint="eastAsia"/>
+        </w:rPr>
+        <w:t>可配置的内部下拉电阻</w:t>
+      </w:r>
+    </w:p>
+    <w:p>
+      <w:pPr>
+        <w:spacing w:before="62" w:after="62"/>
+      </w:pPr>
     </w:p>
     <w:p>
       <w:pPr>
@@ -11621,7 +12222,13 @@
         <w:rPr>
           <w:rFonts w:hint="eastAsia"/>
         </w:rPr>
-        <w:t>唤醒操作</w:t>
+        <w:t xml:space="preserve">EC </w:t>
+      </w:r>
+      <w:r>
+        <w:rPr>
+          <w:rFonts w:hint="eastAsia"/>
+        </w:rPr>
+        <w:t>时钟和电源管理</w:t>
       </w:r>
       <w:r>
         <w:rPr>
@@ -11633,7 +12240,7 @@
         <w:rPr>
           <w:rFonts w:hint="eastAsia"/>
         </w:rPr>
-        <w:t>WUC</w:t>
+        <w:t>ECPM</w:t>
       </w:r>
       <w:r>
         <w:rPr>
@@ -11641,118 +12248,46 @@
         </w:rPr>
         <w:t>）</w:t>
       </w:r>
-    </w:p>
-    <w:p>
-      <w:pPr>
-        <w:pStyle w:val="a1"/>
-      </w:pPr>
-      <w:r>
-        <w:rPr>
-          <w:rFonts w:hint="eastAsia"/>
-        </w:rPr>
-        <w:t>WUC</w:t>
-      </w:r>
-      <w:r>
-        <w:rPr>
-          <w:rFonts w:hint="eastAsia"/>
-        </w:rPr>
-        <w:t>的输入源是外部输入，例如关</w:t>
-      </w:r>
-      <w:r>
-        <w:rPr>
-          <w:rStyle w:val="Char2"/>
-          <w:rFonts w:hint="eastAsia"/>
-        </w:rPr>
-        <w:t>于</w:t>
-      </w:r>
-      <w:r>
-        <w:rPr>
-          <w:rStyle w:val="Char2"/>
-          <w:rFonts w:hint="eastAsia"/>
-        </w:rPr>
-        <w:t>PS / 2</w:t>
-      </w:r>
-      <w:r>
-        <w:rPr>
-          <w:rStyle w:val="Char2"/>
+      <w:r>
+        <w:rPr>
+          <w:rFonts w:hint="eastAsia"/>
+        </w:rPr>
+        <w:t xml:space="preserve"> </w:t>
+      </w:r>
+      <w:r>
+        <w:rPr>
+          <w:rFonts w:hint="eastAsia"/>
+        </w:rPr>
+        <w:t>完成</w:t>
+      </w:r>
+    </w:p>
+    <w:p>
+      <w:pPr>
+        <w:spacing w:before="62" w:after="62"/>
+      </w:pPr>
+      <w:r>
+        <w:rPr>
+          <w:rFonts w:hint="eastAsia"/>
+        </w:rPr>
+        <w:t>与时钟相关</w:t>
+      </w:r>
+      <w:r>
+        <w:rPr>
+          <w:rFonts w:hint="eastAsia"/>
+        </w:rPr>
+        <w:t xml:space="preserve"> </w:t>
+      </w:r>
+      <w:r>
+        <w:rPr>
           <w:rFonts w:hint="eastAsia"/>
         </w:rPr>
         <w:t>，</w:t>
       </w:r>
       <w:r>
         <w:rPr>
-          <w:rStyle w:val="Char2"/>
-          <w:rFonts w:hint="eastAsia"/>
-        </w:rPr>
-        <w:t>GPIO</w:t>
-      </w:r>
-      <w:r>
-        <w:rPr>
-          <w:rStyle w:val="Char2"/>
-          <w:rFonts w:hint="eastAsia"/>
-        </w:rPr>
-        <w:t>和</w:t>
-      </w:r>
-      <w:r>
-        <w:rPr>
-          <w:rStyle w:val="Char2"/>
-          <w:rFonts w:hint="eastAsia"/>
-        </w:rPr>
-        <w:t>KB</w:t>
-      </w:r>
-      <w:r>
-        <w:rPr>
-          <w:rStyle w:val="Char2"/>
-          <w:rFonts w:hint="eastAsia"/>
-        </w:rPr>
-        <w:t>矩阵扫描的引脚，或者是来自内部模块的输入，例如处理外部输入的</w:t>
-      </w:r>
-      <w:r>
-        <w:rPr>
-          <w:rStyle w:val="Char2"/>
-          <w:rFonts w:hint="eastAsia"/>
-        </w:rPr>
-        <w:t>SWUC</w:t>
-      </w:r>
-      <w:r>
-        <w:rPr>
-          <w:rStyle w:val="Char2"/>
-          <w:rFonts w:hint="eastAsia"/>
-        </w:rPr>
-        <w:t>，</w:t>
-      </w:r>
-      <w:r>
-        <w:rPr>
-          <w:rStyle w:val="Char2"/>
-          <w:rFonts w:hint="eastAsia"/>
-        </w:rPr>
-        <w:t>LPC</w:t>
-      </w:r>
-      <w:r>
-        <w:rPr>
-          <w:rStyle w:val="Char2"/>
-          <w:rFonts w:hint="eastAsia"/>
-        </w:rPr>
-        <w:t>和</w:t>
-      </w:r>
-      <w:r>
-        <w:rPr>
-          <w:rStyle w:val="Char2"/>
-          <w:rFonts w:hint="eastAsia"/>
-        </w:rPr>
-        <w:t>SMB</w:t>
-      </w:r>
-      <w:r>
-        <w:rPr>
-          <w:rFonts w:hint="eastAsia"/>
-        </w:rPr>
-        <w:t>us</w:t>
-      </w:r>
-      <w:r>
-        <w:rPr>
-          <w:rFonts w:hint="eastAsia"/>
-        </w:rPr>
-        <w:t>。</w:t>
+          <w:rFonts w:hint="eastAsia"/>
+        </w:rPr>
+        <w:t>略；</w:t>
       </w:r>
     </w:p>
     <w:p>
@@ -11762,111 +12297,54 @@
     </w:p>
     <w:p>
       <w:pPr>
+        <w:spacing w:before="62" w:after="62"/>
+      </w:pPr>
+    </w:p>
+    <w:p>
+      <w:pPr>
+        <w:spacing w:before="62" w:after="62"/>
+      </w:pPr>
+    </w:p>
+    <w:p>
+      <w:pPr>
+        <w:spacing w:before="62" w:after="62"/>
+      </w:pPr>
+    </w:p>
+    <w:p>
+      <w:pPr>
         <w:pStyle w:val="2"/>
       </w:pPr>
-      <w:r>
-        <w:rPr>
-          <w:rFonts w:hint="eastAsia"/>
-        </w:rPr>
-        <w:t>矩阵键盘控制</w:t>
+      <w:proofErr w:type="spellStart"/>
+      <w:r>
+        <w:rPr>
+          <w:rFonts w:hint="eastAsia"/>
+        </w:rPr>
+        <w:t>SMBus</w:t>
+      </w:r>
+      <w:proofErr w:type="spellEnd"/>
+      <w:r>
+        <w:rPr>
+          <w:rFonts w:hint="eastAsia"/>
+        </w:rPr>
+        <w:t>(SMB)</w:t>
+      </w:r>
+      <w:r>
+        <w:rPr>
+          <w:rFonts w:hint="eastAsia"/>
+        </w:rPr>
+        <w:t xml:space="preserve"> </w:t>
+      </w:r>
+      <w:r>
+        <w:rPr>
+          <w:rFonts w:hint="eastAsia"/>
+        </w:rPr>
+        <w:t>待完成</w:t>
       </w:r>
     </w:p>
     <w:p>
       <w:pPr>
         <w:spacing w:before="62" w:after="62"/>
       </w:pPr>
-      <w:r>
-        <w:t>P</w:t>
-      </w:r>
-      <w:r>
-        <w:rPr>
-          <w:rFonts w:hint="eastAsia"/>
-        </w:rPr>
-        <w:t xml:space="preserve">age 265 GPIO </w:t>
-      </w:r>
-      <w:r>
-        <w:rPr>
-          <w:rFonts w:hint="eastAsia"/>
-        </w:rPr>
-        <w:t>要求最少</w:t>
-      </w:r>
-      <w:r>
-        <w:rPr>
-          <w:rFonts w:hint="eastAsia"/>
-        </w:rPr>
-        <w:t xml:space="preserve"> 24 </w:t>
-      </w:r>
-      <w:proofErr w:type="gramStart"/>
-      <w:r>
-        <w:rPr>
-          <w:rFonts w:hint="eastAsia"/>
-        </w:rPr>
-        <w:t>个</w:t>
-      </w:r>
-      <w:proofErr w:type="gramEnd"/>
-      <w:r>
-        <w:rPr>
-          <w:rFonts w:hint="eastAsia"/>
-        </w:rPr>
-        <w:t>GPIO</w:t>
-      </w:r>
-      <w:r>
-        <w:rPr>
-          <w:rFonts w:hint="eastAsia"/>
-        </w:rPr>
-        <w:t>（</w:t>
-      </w:r>
-      <w:r>
-        <w:rPr>
-          <w:rFonts w:hint="eastAsia"/>
-        </w:rPr>
-        <w:t>1</w:t>
-      </w:r>
-      <w:r>
-        <w:rPr>
-          <w:rFonts w:hint="eastAsia"/>
-        </w:rPr>
-        <w:t>6 * 8</w:t>
-      </w:r>
-      <w:r>
-        <w:rPr>
-          <w:rFonts w:hint="eastAsia"/>
-        </w:rPr>
-        <w:t>）</w:t>
-      </w:r>
-      <w:r>
-        <w:rPr>
-          <w:rFonts w:hint="eastAsia"/>
-        </w:rPr>
-        <w:t xml:space="preserve">, </w:t>
-      </w:r>
-      <w:r>
-        <w:rPr>
-          <w:rFonts w:hint="eastAsia"/>
-        </w:rPr>
-        <w:t>合计构成</w:t>
-      </w:r>
-      <w:r>
-        <w:rPr>
-          <w:rFonts w:hint="eastAsia"/>
-        </w:rPr>
-        <w:t>128</w:t>
-      </w:r>
-      <w:r>
-        <w:rPr>
-          <w:rFonts w:hint="eastAsia"/>
-        </w:rPr>
-        <w:t>个按键控制。</w:t>
-      </w:r>
-      <w:r>
-        <w:t>P</w:t>
-      </w:r>
-      <w:r>
-        <w:rPr>
-          <w:rFonts w:hint="eastAsia"/>
-        </w:rPr>
-        <w:t>age233</w:t>
-      </w:r>
     </w:p>
     <w:p>
       <w:pPr>
@@ -11875,31 +12353,42 @@
     </w:p>
     <w:p>
       <w:pPr>
+        <w:spacing w:before="62" w:after="62"/>
+      </w:pPr>
+    </w:p>
+    <w:p>
+      <w:pPr>
         <w:pStyle w:val="2"/>
       </w:pPr>
       <w:r>
         <w:rPr>
           <w:rFonts w:hint="eastAsia"/>
         </w:rPr>
-        <w:t xml:space="preserve">GPIO </w:t>
-      </w:r>
-      <w:r>
-        <w:rPr>
-          <w:rFonts w:hint="eastAsia"/>
-        </w:rPr>
-        <w:t>端口</w:t>
+        <w:t>平台环境控制接口</w:t>
+      </w:r>
+      <w:r>
+        <w:rPr>
+          <w:rFonts w:hint="eastAsia"/>
+        </w:rPr>
+        <w:t>(PECI)</w:t>
+      </w:r>
+      <w:r>
+        <w:rPr>
+          <w:rFonts w:hint="eastAsia"/>
+        </w:rPr>
+        <w:t xml:space="preserve"> </w:t>
+      </w:r>
+      <w:r>
+        <w:rPr>
+          <w:rFonts w:hint="eastAsia"/>
+        </w:rPr>
+        <w:t>找不到资料</w:t>
       </w:r>
     </w:p>
     <w:p>
       <w:pPr>
         <w:spacing w:before="62" w:after="62"/>
       </w:pPr>
-      <w:r>
-        <w:rPr>
-          <w:rFonts w:hint="eastAsia"/>
-        </w:rPr>
-        <w:t>略；</w:t>
-      </w:r>
     </w:p>
     <w:p>
       <w:pPr>
@@ -11914,82 +12403,13 @@
         <w:rPr>
           <w:rFonts w:hint="eastAsia"/>
         </w:rPr>
-        <w:t xml:space="preserve">EC </w:t>
-      </w:r>
-      <w:r>
-        <w:rPr>
-          <w:rFonts w:hint="eastAsia"/>
-        </w:rPr>
-        <w:t>时钟和电源管理</w:t>
-      </w:r>
-      <w:r>
-        <w:rPr>
-          <w:rFonts w:hint="eastAsia"/>
-        </w:rPr>
-        <w:t>（</w:t>
-      </w:r>
-      <w:r>
-        <w:rPr>
-          <w:rFonts w:hint="eastAsia"/>
-        </w:rPr>
-        <w:t>ECPM</w:t>
-      </w:r>
-      <w:r>
-        <w:rPr>
-          <w:rFonts w:hint="eastAsia"/>
-        </w:rPr>
-        <w:t>）</w:t>
-      </w:r>
-    </w:p>
-    <w:p>
-      <w:pPr>
-        <w:spacing w:before="62" w:after="62"/>
-      </w:pPr>
-      <w:r>
-        <w:rPr>
-          <w:rFonts w:hint="eastAsia"/>
-        </w:rPr>
-        <w:t>略；</w:t>
-      </w:r>
-    </w:p>
-    <w:p>
-      <w:pPr>
-        <w:spacing w:before="62" w:after="62"/>
-      </w:pPr>
-    </w:p>
-    <w:p>
-      <w:pPr>
-        <w:spacing w:before="62" w:after="62"/>
-      </w:pPr>
-    </w:p>
-    <w:p>
-      <w:pPr>
-        <w:spacing w:before="62" w:after="62"/>
-      </w:pPr>
-    </w:p>
-    <w:p>
-      <w:pPr>
-        <w:spacing w:before="62" w:after="62"/>
-      </w:pPr>
-    </w:p>
-    <w:p>
-      <w:pPr>
-        <w:pStyle w:val="2"/>
-      </w:pPr>
-      <w:proofErr w:type="spellStart"/>
-      <w:r>
-        <w:rPr>
-          <w:rFonts w:hint="eastAsia"/>
-        </w:rPr>
-        <w:lastRenderedPageBreak/>
-        <w:t>SMBus</w:t>
-      </w:r>
-      <w:proofErr w:type="spellEnd"/>
-      <w:r>
-        <w:rPr>
-          <w:rFonts w:hint="eastAsia"/>
-        </w:rPr>
-        <w:t>(SMB)</w:t>
+        <w:t xml:space="preserve">PS/2 </w:t>
+      </w:r>
+      <w:r>
+        <w:rPr>
+          <w:rFonts w:hint="eastAsia"/>
+        </w:rPr>
+        <w:t>接口</w:t>
       </w:r>
       <w:r>
         <w:rPr>
@@ -12001,66 +12421,7 @@
         <w:rPr>
           <w:rFonts w:hint="eastAsia"/>
         </w:rPr>
-        <w:t>待完成</w:t>
-      </w:r>
-    </w:p>
-    <w:p>
-      <w:pPr>
-        <w:spacing w:before="62" w:after="62"/>
-      </w:pPr>
-    </w:p>
-    <w:p>
-      <w:pPr>
-        <w:spacing w:before="62" w:after="62"/>
-      </w:pPr>
-    </w:p>
-    <w:p>
-      <w:pPr>
-        <w:spacing w:before="62" w:after="62"/>
-      </w:pPr>
-    </w:p>
-    <w:p>
-      <w:pPr>
-        <w:pStyle w:val="2"/>
-      </w:pPr>
-      <w:r>
-        <w:rPr>
-          <w:rFonts w:hint="eastAsia"/>
-        </w:rPr>
-        <w:t>平台环境控制接口</w:t>
-      </w:r>
-      <w:r>
-        <w:rPr>
-          <w:rFonts w:hint="eastAsia"/>
-        </w:rPr>
-        <w:t>(PECI)</w:t>
-      </w:r>
-    </w:p>
-    <w:p>
-      <w:pPr>
-        <w:spacing w:before="62" w:after="62"/>
-      </w:pPr>
-    </w:p>
-    <w:p>
-      <w:pPr>
-        <w:spacing w:before="62" w:after="62"/>
-      </w:pPr>
-    </w:p>
-    <w:p>
-      <w:pPr>
-        <w:pStyle w:val="2"/>
-      </w:pPr>
-      <w:r>
-        <w:rPr>
-          <w:rFonts w:hint="eastAsia"/>
-        </w:rPr>
-        <w:t xml:space="preserve">PS/2 </w:t>
-      </w:r>
-      <w:r>
-        <w:rPr>
-          <w:rFonts w:hint="eastAsia"/>
-        </w:rPr>
-        <w:t>接口</w:t>
+        <w:t>完成</w:t>
       </w:r>
     </w:p>
     <w:p>
@@ -12621,6 +12982,7 @@
         <w:rPr>
           <w:rFonts w:hint="eastAsia"/>
         </w:rPr>
+        <w:lastRenderedPageBreak/>
         <w:t>传输模式</w:t>
       </w:r>
     </w:p>
@@ -12655,7 +13017,6 @@
         <w:rPr>
           <w:rFonts w:hint="eastAsia"/>
         </w:rPr>
-        <w:lastRenderedPageBreak/>
         <w:t>1.</w:t>
       </w:r>
       <w:r>
@@ -13490,6 +13851,18 @@
         </w:rPr>
         <w:t xml:space="preserve">DAC </w:t>
       </w:r>
+      <w:r>
+        <w:rPr>
+          <w:rFonts w:hint="eastAsia"/>
+        </w:rPr>
+        <w:t xml:space="preserve"> </w:t>
+      </w:r>
+      <w:r>
+        <w:rPr>
+          <w:rFonts w:hint="eastAsia"/>
+        </w:rPr>
+        <w:t>完成</w:t>
+      </w:r>
     </w:p>
     <w:p>
       <w:pPr>
@@ -13586,6 +13959,18 @@
         </w:rPr>
         <w:t>ADC</w:t>
       </w:r>
+      <w:r>
+        <w:rPr>
+          <w:rFonts w:hint="eastAsia"/>
+        </w:rPr>
+        <w:t xml:space="preserve"> </w:t>
+      </w:r>
+      <w:r>
+        <w:rPr>
+          <w:rFonts w:hint="eastAsia"/>
+        </w:rPr>
+        <w:t>完成</w:t>
+      </w:r>
     </w:p>
     <w:p>
       <w:pPr>
@@ -13690,6 +14075,18 @@
         </w:rPr>
         <w:t>PWM</w:t>
       </w:r>
+      <w:r>
+        <w:rPr>
+          <w:rFonts w:hint="eastAsia"/>
+        </w:rPr>
+        <w:t xml:space="preserve"> </w:t>
+      </w:r>
+      <w:r>
+        <w:rPr>
+          <w:rFonts w:hint="eastAsia"/>
+        </w:rPr>
+        <w:t>完成</w:t>
+      </w:r>
     </w:p>
     <w:p>
       <w:pPr>
@@ -13788,6 +14185,110 @@
         </w:rPr>
         <w:t>(TMR)</w:t>
       </w:r>
+      <w:r>
+        <w:rPr>
+          <w:rFonts w:hint="eastAsia"/>
+        </w:rPr>
+        <w:t xml:space="preserve"> </w:t>
+      </w:r>
+      <w:r>
+        <w:rPr>
+          <w:rFonts w:hint="eastAsia"/>
+        </w:rPr>
+        <w:t>完成</w:t>
+      </w:r>
+    </w:p>
+    <w:p>
+      <w:pPr>
+        <w:pStyle w:val="a1"/>
+        <w:rPr>
+          <w:rFonts w:hint="eastAsia"/>
+        </w:rPr>
+      </w:pPr>
+      <w:r>
+        <w:rPr>
+          <w:rFonts w:hint="eastAsia"/>
+        </w:rPr>
+        <w:t>支持四个通道。</w:t>
+      </w:r>
+    </w:p>
+    <w:p>
+      <w:pPr>
+        <w:pStyle w:val="a1"/>
+        <w:rPr>
+          <w:rFonts w:hint="eastAsia"/>
+        </w:rPr>
+      </w:pPr>
+      <w:r>
+        <w:rPr>
+          <w:rFonts w:hint="eastAsia"/>
+        </w:rPr>
+        <w:lastRenderedPageBreak/>
+        <w:t>每个通道支持四个计数器，周期时间寄存器和占空比寄存器。</w:t>
+      </w:r>
+    </w:p>
+    <w:p>
+      <w:pPr>
+        <w:pStyle w:val="a1"/>
+        <w:rPr>
+          <w:rFonts w:hint="eastAsia"/>
+        </w:rPr>
+      </w:pPr>
+      <w:r>
+        <w:rPr>
+          <w:rFonts w:hint="eastAsia"/>
+        </w:rPr>
+        <w:t>支持四个时钟源和两个时钟预分频器。</w:t>
+      </w:r>
+    </w:p>
+    <w:p>
+      <w:pPr>
+        <w:pStyle w:val="a1"/>
+        <w:rPr>
+          <w:rFonts w:hint="eastAsia"/>
+        </w:rPr>
+      </w:pPr>
+      <w:r>
+        <w:rPr>
+          <w:rFonts w:hint="eastAsia"/>
+        </w:rPr>
+        <w:t>支持</w:t>
+      </w:r>
+      <w:r>
+        <w:rPr>
+          <w:rFonts w:hint="eastAsia"/>
+        </w:rPr>
+        <w:t>8</w:t>
+      </w:r>
+      <w:r>
+        <w:rPr>
+          <w:rFonts w:hint="eastAsia"/>
+        </w:rPr>
+        <w:t>位脉冲模式，</w:t>
+      </w:r>
+      <w:r>
+        <w:rPr>
+          <w:rFonts w:hint="eastAsia"/>
+        </w:rPr>
+        <w:t>16</w:t>
+      </w:r>
+      <w:r>
+        <w:rPr>
+          <w:rFonts w:hint="eastAsia"/>
+        </w:rPr>
+        <w:t>位脉冲模式和切换模式。</w:t>
+      </w:r>
+    </w:p>
+    <w:p>
+      <w:pPr>
+        <w:pStyle w:val="a1"/>
+      </w:pPr>
+      <w:r>
+        <w:rPr>
+          <w:rFonts w:hint="eastAsia"/>
+        </w:rPr>
+        <w:t>支持中断使能和中断禁止，分别用于周期时间匹配和占空比匹配</w:t>
+      </w:r>
     </w:p>
     <w:p>
       <w:pPr>
@@ -13796,7 +14297,1086 @@
     </w:p>
     <w:p>
       <w:pPr>
+        <w:pStyle w:val="2"/>
+        <w:rPr>
+          <w:rFonts w:hint="eastAsia"/>
+        </w:rPr>
+      </w:pPr>
+      <w:r>
+        <w:rPr>
+          <w:rFonts w:hint="eastAsia"/>
+        </w:rPr>
+        <w:t>CEC</w:t>
+      </w:r>
+      <w:r>
+        <w:rPr>
+          <w:rFonts w:hint="eastAsia"/>
+        </w:rPr>
+        <w:t>控制接口</w:t>
+      </w:r>
+      <w:r>
+        <w:rPr>
+          <w:rFonts w:hint="eastAsia"/>
+        </w:rPr>
+        <w:t xml:space="preserve"> </w:t>
+      </w:r>
+      <w:r>
+        <w:rPr>
+          <w:rFonts w:hint="eastAsia"/>
+        </w:rPr>
+        <w:t xml:space="preserve"> </w:t>
+      </w:r>
+      <w:r>
+        <w:rPr>
+          <w:rFonts w:hint="eastAsia"/>
+        </w:rPr>
+        <w:t>完成（具体看附件</w:t>
+      </w:r>
+      <w:r>
+        <w:rPr>
+          <w:rFonts w:hint="eastAsia"/>
+        </w:rPr>
+        <w:t>总线</w:t>
+      </w:r>
+      <w:r>
+        <w:rPr>
+          <w:rFonts w:hint="eastAsia"/>
+        </w:rPr>
+        <w:t>）</w:t>
+      </w:r>
+    </w:p>
+    <w:p>
+      <w:pPr>
+        <w:pStyle w:val="a1"/>
+        <w:rPr>
+          <w:rFonts w:hint="eastAsia"/>
+        </w:rPr>
+      </w:pPr>
+      <w:r>
+        <w:rPr>
+          <w:rFonts w:hint="eastAsia"/>
+        </w:rPr>
+        <w:t>CEC</w:t>
+      </w:r>
+      <w:r>
+        <w:rPr>
+          <w:rFonts w:hint="eastAsia"/>
+        </w:rPr>
+        <w:t>在</w:t>
+      </w:r>
+      <w:r>
+        <w:rPr>
+          <w:rFonts w:hint="eastAsia"/>
+        </w:rPr>
+        <w:t>HDMI</w:t>
+      </w:r>
+      <w:r>
+        <w:rPr>
+          <w:rFonts w:hint="eastAsia"/>
+        </w:rPr>
+        <w:t>系统中提供了许多高级控制功能。</w:t>
+      </w:r>
+      <w:r>
+        <w:rPr>
+          <w:rFonts w:hint="eastAsia"/>
+        </w:rPr>
+        <w:t xml:space="preserve"> </w:t>
+      </w:r>
+      <w:r>
+        <w:rPr>
+          <w:rFonts w:hint="eastAsia"/>
+        </w:rPr>
+        <w:t>若干</w:t>
+      </w:r>
+      <w:r>
+        <w:rPr>
+          <w:rFonts w:hint="eastAsia"/>
+        </w:rPr>
+        <w:t>CEC</w:t>
+      </w:r>
+      <w:r>
+        <w:rPr>
+          <w:rFonts w:hint="eastAsia"/>
+        </w:rPr>
+        <w:t>功能旨在增强用户环境中各种视听产品之间的互操作性</w:t>
+      </w:r>
+      <w:r>
+        <w:rPr>
+          <w:rFonts w:hint="eastAsia"/>
+        </w:rPr>
+        <w:t>。</w:t>
+      </w:r>
+    </w:p>
+    <w:p>
+      <w:pPr>
+        <w:pStyle w:val="a1"/>
+        <w:rPr>
+          <w:rFonts w:hint="eastAsia"/>
+        </w:rPr>
+      </w:pPr>
+      <w:r>
+        <w:rPr>
+          <w:rFonts w:hint="eastAsia"/>
+        </w:rPr>
+        <w:t>CEC</w:t>
+      </w:r>
+      <w:r>
+        <w:rPr>
+          <w:rFonts w:hint="eastAsia"/>
+        </w:rPr>
+        <w:t>协议是一个单总线协议</w:t>
+      </w:r>
+      <w:r>
+        <w:rPr>
+          <w:rFonts w:hint="eastAsia"/>
+        </w:rPr>
+        <w:t>，一般</w:t>
+      </w:r>
+      <w:r>
+        <w:rPr>
+          <w:rFonts w:hint="eastAsia"/>
+        </w:rPr>
+        <w:t>CEC</w:t>
+      </w:r>
+      <w:r>
+        <w:rPr>
+          <w:rFonts w:hint="eastAsia"/>
+        </w:rPr>
+        <w:t>协议要一个上拉，协议分为数据位和起始位</w:t>
+      </w:r>
+      <w:r>
+        <w:rPr>
+          <w:rFonts w:hint="eastAsia"/>
+        </w:rPr>
+        <w:t>。</w:t>
+      </w:r>
+    </w:p>
+    <w:p>
+      <w:pPr>
         <w:spacing w:before="62" w:after="62"/>
+        <w:rPr>
+          <w:rFonts w:hint="eastAsia"/>
+        </w:rPr>
+      </w:pPr>
+    </w:p>
+    <w:p>
+      <w:pPr>
+        <w:spacing w:before="62" w:after="62"/>
+        <w:rPr>
+          <w:rFonts w:hint="eastAsia"/>
+        </w:rPr>
+      </w:pPr>
+      <w:r>
+        <w:rPr>
+          <w:rFonts w:ascii="Arial" w:hAnsi="Arial" w:cs="Arial"/>
+          <w:b/>
+          <w:bCs/>
+          <w:color w:val="000000"/>
+          <w:sz w:val="20"/>
+          <w:szCs w:val="20"/>
+        </w:rPr>
+        <w:t>CEC TX Flow</w:t>
+      </w:r>
+    </w:p>
+    <w:p>
+      <w:pPr>
+        <w:spacing w:before="62" w:after="62"/>
+      </w:pPr>
+      <w:r>
+        <w:t xml:space="preserve">If CEC operates in initiator mode and want to </w:t>
+      </w:r>
+      <w:proofErr w:type="spellStart"/>
+      <w:r>
+        <w:t>transimit</w:t>
+      </w:r>
+      <w:proofErr w:type="spellEnd"/>
+      <w:r>
+        <w:t xml:space="preserve"> 2 byte, include header</w:t>
+      </w:r>
+      <w:proofErr w:type="gramStart"/>
+      <w:r>
+        <w:t>.(</w:t>
+      </w:r>
+      <w:proofErr w:type="gramEnd"/>
+      <w:r>
+        <w:t>1 header + 1 data)</w:t>
+      </w:r>
+    </w:p>
+    <w:p>
+      <w:pPr>
+        <w:spacing w:before="62" w:after="62"/>
+      </w:pPr>
+      <w:r>
+        <w:t>1. Write header information into FIFO</w:t>
+      </w:r>
+    </w:p>
+    <w:p>
+      <w:pPr>
+        <w:spacing w:before="62" w:after="62"/>
+      </w:pPr>
+      <w:r>
+        <w:t>2. Write data byte into FIFO</w:t>
+      </w:r>
+    </w:p>
+    <w:p>
+      <w:pPr>
+        <w:spacing w:before="62" w:after="62"/>
+      </w:pPr>
+      <w:r>
+        <w:t>3. Switch Device to Initiator mode</w:t>
+      </w:r>
+    </w:p>
+    <w:p>
+      <w:pPr>
+        <w:spacing w:before="62" w:after="62"/>
+      </w:pPr>
+      <w:r>
+        <w:t>4. Issue CEC frame by writing 1 to bit ICC.</w:t>
+      </w:r>
+    </w:p>
+    <w:p>
+      <w:pPr>
+        <w:spacing w:before="62" w:after="62"/>
+      </w:pPr>
+      <w:r>
+        <w:t>5. Wait Interrupt. If transmitting normally, status DBD will be set high</w:t>
+      </w:r>
+    </w:p>
+    <w:p>
+      <w:pPr>
+        <w:spacing w:before="62" w:after="62"/>
+      </w:pPr>
+      <w:r>
+        <w:t>6. Set EOM high to terminate this transfer.</w:t>
+      </w:r>
+    </w:p>
+    <w:p>
+      <w:pPr>
+        <w:spacing w:before="62" w:after="62"/>
+      </w:pPr>
+      <w:r>
+        <w:t>7. Wait Interrupt. If transmitting normally, status DBD will be set high</w:t>
+      </w:r>
+    </w:p>
+    <w:p>
+      <w:pPr>
+        <w:spacing w:before="62" w:after="62"/>
+      </w:pPr>
+      <w:r>
+        <w:t>8. When last byte is transmitted. CEC will auto switch to follower mode</w:t>
+      </w:r>
+    </w:p>
+    <w:p>
+      <w:pPr>
+        <w:spacing w:before="62" w:after="62"/>
+      </w:pPr>
+    </w:p>
+    <w:p>
+      <w:pPr>
+        <w:spacing w:before="62" w:after="62"/>
+        <w:rPr>
+          <w:rFonts w:hint="eastAsia"/>
+        </w:rPr>
+      </w:pPr>
+      <w:r>
+        <w:rPr>
+          <w:rFonts w:hint="eastAsia"/>
+        </w:rPr>
+        <w:t>CEC TX</w:t>
+      </w:r>
+      <w:r>
+        <w:rPr>
+          <w:rFonts w:hint="eastAsia"/>
+        </w:rPr>
+        <w:t>流</w:t>
+      </w:r>
+    </w:p>
+    <w:p>
+      <w:pPr>
+        <w:spacing w:before="62" w:after="62"/>
+        <w:rPr>
+          <w:rFonts w:hint="eastAsia"/>
+        </w:rPr>
+      </w:pPr>
+      <w:r>
+        <w:rPr>
+          <w:rFonts w:hint="eastAsia"/>
+        </w:rPr>
+        <w:t>如果</w:t>
+      </w:r>
+      <w:r>
+        <w:rPr>
+          <w:rFonts w:hint="eastAsia"/>
+        </w:rPr>
+        <w:t>CEC</w:t>
+      </w:r>
+      <w:r>
+        <w:rPr>
+          <w:rFonts w:hint="eastAsia"/>
+        </w:rPr>
+        <w:t>在发起</w:t>
+      </w:r>
+      <w:proofErr w:type="gramStart"/>
+      <w:r>
+        <w:rPr>
+          <w:rFonts w:hint="eastAsia"/>
+        </w:rPr>
+        <w:t>方模式</w:t>
+      </w:r>
+      <w:proofErr w:type="gramEnd"/>
+      <w:r>
+        <w:rPr>
+          <w:rFonts w:hint="eastAsia"/>
+        </w:rPr>
+        <w:t>下运行并想要发送</w:t>
+      </w:r>
+      <w:r>
+        <w:rPr>
+          <w:rFonts w:hint="eastAsia"/>
+        </w:rPr>
+        <w:t>2</w:t>
+      </w:r>
+      <w:r>
+        <w:rPr>
+          <w:rFonts w:hint="eastAsia"/>
+        </w:rPr>
+        <w:t>个字节，请包含标头。（</w:t>
+      </w:r>
+      <w:r>
+        <w:rPr>
+          <w:rFonts w:hint="eastAsia"/>
+        </w:rPr>
+        <w:t>1</w:t>
+      </w:r>
+      <w:r>
+        <w:rPr>
+          <w:rFonts w:hint="eastAsia"/>
+        </w:rPr>
+        <w:t>个标头</w:t>
+      </w:r>
+      <w:r>
+        <w:rPr>
+          <w:rFonts w:hint="eastAsia"/>
+        </w:rPr>
+        <w:t>+1</w:t>
+      </w:r>
+      <w:r>
+        <w:rPr>
+          <w:rFonts w:hint="eastAsia"/>
+        </w:rPr>
+        <w:t>个数据）</w:t>
+      </w:r>
+    </w:p>
+    <w:p>
+      <w:pPr>
+        <w:spacing w:before="62" w:after="62"/>
+        <w:rPr>
+          <w:rFonts w:hint="eastAsia"/>
+        </w:rPr>
+      </w:pPr>
+      <w:r>
+        <w:rPr>
+          <w:rFonts w:hint="eastAsia"/>
+        </w:rPr>
+        <w:t>1.</w:t>
+      </w:r>
+      <w:r>
+        <w:rPr>
+          <w:rFonts w:hint="eastAsia"/>
+        </w:rPr>
+        <w:t>将标头信息写入</w:t>
+      </w:r>
+      <w:r>
+        <w:rPr>
+          <w:rFonts w:hint="eastAsia"/>
+        </w:rPr>
+        <w:t>FIFO</w:t>
+      </w:r>
+    </w:p>
+    <w:p>
+      <w:pPr>
+        <w:spacing w:before="62" w:after="62"/>
+        <w:rPr>
+          <w:rFonts w:hint="eastAsia"/>
+        </w:rPr>
+      </w:pPr>
+      <w:r>
+        <w:rPr>
+          <w:rFonts w:hint="eastAsia"/>
+        </w:rPr>
+        <w:t>2.</w:t>
+      </w:r>
+      <w:r>
+        <w:rPr>
+          <w:rFonts w:hint="eastAsia"/>
+        </w:rPr>
+        <w:t>将数据字节写入</w:t>
+      </w:r>
+      <w:r>
+        <w:rPr>
+          <w:rFonts w:hint="eastAsia"/>
+        </w:rPr>
+        <w:t>FIFO</w:t>
+      </w:r>
+    </w:p>
+    <w:p>
+      <w:pPr>
+        <w:spacing w:before="62" w:after="62"/>
+        <w:rPr>
+          <w:rFonts w:hint="eastAsia"/>
+        </w:rPr>
+      </w:pPr>
+      <w:r>
+        <w:rPr>
+          <w:rFonts w:hint="eastAsia"/>
+        </w:rPr>
+        <w:t>3.</w:t>
+      </w:r>
+      <w:r>
+        <w:rPr>
+          <w:rFonts w:hint="eastAsia"/>
+        </w:rPr>
+        <w:t>将设备切换到启动器模式</w:t>
+      </w:r>
+    </w:p>
+    <w:p>
+      <w:pPr>
+        <w:spacing w:before="62" w:after="62"/>
+        <w:rPr>
+          <w:rFonts w:hint="eastAsia"/>
+        </w:rPr>
+      </w:pPr>
+      <w:r>
+        <w:rPr>
+          <w:rFonts w:hint="eastAsia"/>
+        </w:rPr>
+        <w:t>4.</w:t>
+      </w:r>
+      <w:r>
+        <w:rPr>
+          <w:rFonts w:hint="eastAsia"/>
+        </w:rPr>
+        <w:t>通过将</w:t>
+      </w:r>
+      <w:r>
+        <w:rPr>
+          <w:rFonts w:hint="eastAsia"/>
+        </w:rPr>
+        <w:t>1</w:t>
+      </w:r>
+      <w:r>
+        <w:rPr>
+          <w:rFonts w:hint="eastAsia"/>
+        </w:rPr>
+        <w:t>写入</w:t>
+      </w:r>
+      <w:r>
+        <w:rPr>
+          <w:rFonts w:hint="eastAsia"/>
+        </w:rPr>
+        <w:t>ICC</w:t>
+      </w:r>
+      <w:r>
+        <w:rPr>
+          <w:rFonts w:hint="eastAsia"/>
+        </w:rPr>
+        <w:t>位来发出</w:t>
+      </w:r>
+      <w:r>
+        <w:rPr>
+          <w:rFonts w:hint="eastAsia"/>
+        </w:rPr>
+        <w:t>CEC</w:t>
+      </w:r>
+      <w:r>
+        <w:rPr>
+          <w:rFonts w:hint="eastAsia"/>
+        </w:rPr>
+        <w:t>帧。</w:t>
+      </w:r>
+    </w:p>
+    <w:p>
+      <w:pPr>
+        <w:spacing w:before="62" w:after="62"/>
+        <w:rPr>
+          <w:rFonts w:hint="eastAsia"/>
+        </w:rPr>
+      </w:pPr>
+      <w:r>
+        <w:rPr>
+          <w:rFonts w:hint="eastAsia"/>
+        </w:rPr>
+        <w:t>5.</w:t>
+      </w:r>
+      <w:r>
+        <w:rPr>
+          <w:rFonts w:hint="eastAsia"/>
+        </w:rPr>
+        <w:t>等待中断。</w:t>
+      </w:r>
+      <w:r>
+        <w:rPr>
+          <w:rFonts w:hint="eastAsia"/>
+        </w:rPr>
+        <w:t xml:space="preserve"> </w:t>
+      </w:r>
+      <w:r>
+        <w:rPr>
+          <w:rFonts w:hint="eastAsia"/>
+        </w:rPr>
+        <w:t>如果传输正常，则状态</w:t>
+      </w:r>
+      <w:r>
+        <w:rPr>
+          <w:rFonts w:hint="eastAsia"/>
+        </w:rPr>
+        <w:t>DBD</w:t>
+      </w:r>
+      <w:r>
+        <w:rPr>
+          <w:rFonts w:hint="eastAsia"/>
+        </w:rPr>
+        <w:t>将设置为高</w:t>
+      </w:r>
+    </w:p>
+    <w:p>
+      <w:pPr>
+        <w:spacing w:before="62" w:after="62"/>
+        <w:rPr>
+          <w:rFonts w:hint="eastAsia"/>
+        </w:rPr>
+      </w:pPr>
+      <w:r>
+        <w:rPr>
+          <w:rFonts w:hint="eastAsia"/>
+        </w:rPr>
+        <w:t>6.</w:t>
+      </w:r>
+      <w:r>
+        <w:rPr>
+          <w:rFonts w:hint="eastAsia"/>
+        </w:rPr>
+        <w:t>将</w:t>
+      </w:r>
+      <w:r>
+        <w:rPr>
+          <w:rFonts w:hint="eastAsia"/>
+        </w:rPr>
+        <w:t>EOM</w:t>
+      </w:r>
+      <w:r>
+        <w:rPr>
+          <w:rFonts w:hint="eastAsia"/>
+        </w:rPr>
+        <w:t>设置为高电平以终止此传输。</w:t>
+      </w:r>
+    </w:p>
+    <w:p>
+      <w:pPr>
+        <w:spacing w:before="62" w:after="62"/>
+        <w:rPr>
+          <w:rFonts w:hint="eastAsia"/>
+        </w:rPr>
+      </w:pPr>
+      <w:r>
+        <w:rPr>
+          <w:rFonts w:hint="eastAsia"/>
+        </w:rPr>
+        <w:t>7.</w:t>
+      </w:r>
+      <w:r>
+        <w:rPr>
+          <w:rFonts w:hint="eastAsia"/>
+        </w:rPr>
+        <w:t>等待中断。</w:t>
+      </w:r>
+      <w:r>
+        <w:rPr>
+          <w:rFonts w:hint="eastAsia"/>
+        </w:rPr>
+        <w:t xml:space="preserve"> </w:t>
+      </w:r>
+      <w:r>
+        <w:rPr>
+          <w:rFonts w:hint="eastAsia"/>
+        </w:rPr>
+        <w:t>如果传输正常，则状态</w:t>
+      </w:r>
+      <w:r>
+        <w:rPr>
+          <w:rFonts w:hint="eastAsia"/>
+        </w:rPr>
+        <w:t>DBD</w:t>
+      </w:r>
+      <w:r>
+        <w:rPr>
+          <w:rFonts w:hint="eastAsia"/>
+        </w:rPr>
+        <w:t>将设置为高</w:t>
+      </w:r>
+    </w:p>
+    <w:p>
+      <w:pPr>
+        <w:spacing w:before="62" w:after="62"/>
+        <w:rPr>
+          <w:rFonts w:hint="eastAsia"/>
+        </w:rPr>
+      </w:pPr>
+      <w:r>
+        <w:rPr>
+          <w:rFonts w:hint="eastAsia"/>
+        </w:rPr>
+        <w:t>8.</w:t>
+      </w:r>
+      <w:r>
+        <w:rPr>
+          <w:rFonts w:hint="eastAsia"/>
+        </w:rPr>
+        <w:t>最后一个字节发送时。</w:t>
+      </w:r>
+      <w:r>
+        <w:rPr>
+          <w:rFonts w:hint="eastAsia"/>
+        </w:rPr>
+        <w:t xml:space="preserve"> CEC</w:t>
+      </w:r>
+      <w:r>
+        <w:rPr>
+          <w:rFonts w:hint="eastAsia"/>
+        </w:rPr>
+        <w:t>将自动切换到关注者模式</w:t>
+      </w:r>
+    </w:p>
+    <w:p>
+      <w:pPr>
+        <w:spacing w:before="62" w:after="62"/>
+        <w:rPr>
+          <w:rFonts w:hint="eastAsia"/>
+        </w:rPr>
+      </w:pPr>
+    </w:p>
+    <w:p>
+      <w:pPr>
+        <w:spacing w:before="62" w:after="62"/>
+      </w:pPr>
+      <w:r>
+        <w:t>CEC RX Flow</w:t>
+      </w:r>
+    </w:p>
+    <w:p>
+      <w:pPr>
+        <w:spacing w:before="62" w:after="62"/>
+      </w:pPr>
+      <w:r>
+        <w:t xml:space="preserve">1. Wait </w:t>
+      </w:r>
+      <w:proofErr w:type="gramStart"/>
+      <w:r>
+        <w:t>interrupt</w:t>
+      </w:r>
+      <w:proofErr w:type="gramEnd"/>
+      <w:r>
+        <w:t>. If header receives normally, status HDRCV will be set high</w:t>
+      </w:r>
+    </w:p>
+    <w:p>
+      <w:pPr>
+        <w:spacing w:before="62" w:after="62"/>
+      </w:pPr>
+      <w:r>
+        <w:t>2. F/W read CECRH to get header information which is sent from initiator device.</w:t>
+      </w:r>
+    </w:p>
+    <w:p>
+      <w:pPr>
+        <w:spacing w:before="62" w:after="62"/>
+      </w:pPr>
+      <w:r>
+        <w:t xml:space="preserve">3. Wait </w:t>
+      </w:r>
+      <w:proofErr w:type="gramStart"/>
+      <w:r>
+        <w:t>interrupt</w:t>
+      </w:r>
+      <w:proofErr w:type="gramEnd"/>
+      <w:r>
+        <w:t>. If the following data receives normally</w:t>
+      </w:r>
+    </w:p>
+    <w:p>
+      <w:pPr>
+        <w:spacing w:before="62" w:after="62"/>
+      </w:pPr>
+      <w:r>
+        <w:t>4. F/W could check FFCNT to monitor how many data bytes are received.</w:t>
+      </w:r>
+    </w:p>
+    <w:p>
+      <w:pPr>
+        <w:spacing w:before="62" w:after="62"/>
+      </w:pPr>
+      <w:r>
+        <w:lastRenderedPageBreak/>
+        <w:t>5. Read CECDR to get data byte which is sent from initiator device.</w:t>
+      </w:r>
+    </w:p>
+    <w:p>
+      <w:pPr>
+        <w:spacing w:before="62" w:after="62"/>
+      </w:pPr>
+      <w:r>
+        <w:t xml:space="preserve">6. F/W also </w:t>
+      </w:r>
+      <w:proofErr w:type="gramStart"/>
+      <w:r>
+        <w:t>monitor</w:t>
+      </w:r>
+      <w:proofErr w:type="gramEnd"/>
+      <w:r>
+        <w:t xml:space="preserve"> EB@CECOPSTS to know when the initiator want to terminate this transfer.</w:t>
+      </w:r>
+    </w:p>
+    <w:p>
+      <w:pPr>
+        <w:spacing w:before="62" w:after="62"/>
+        <w:rPr>
+          <w:rFonts w:hint="eastAsia"/>
+        </w:rPr>
+      </w:pPr>
+      <w:r>
+        <w:t xml:space="preserve">7. Follower can response </w:t>
+      </w:r>
+      <w:proofErr w:type="spellStart"/>
+      <w:r>
+        <w:t>nack</w:t>
+      </w:r>
+      <w:proofErr w:type="spellEnd"/>
+      <w:r>
+        <w:t xml:space="preserve"> during ACK bit by setting NKEN, however </w:t>
+      </w:r>
+      <w:proofErr w:type="gramStart"/>
+      <w:r>
+        <w:t>default response</w:t>
+      </w:r>
+      <w:proofErr w:type="gramEnd"/>
+      <w:r>
+        <w:t xml:space="preserve"> is </w:t>
+      </w:r>
+      <w:proofErr w:type="spellStart"/>
+      <w:r>
+        <w:t>ack</w:t>
+      </w:r>
+      <w:proofErr w:type="spellEnd"/>
+    </w:p>
+    <w:p>
+      <w:pPr>
+        <w:spacing w:before="62" w:after="62"/>
+        <w:rPr>
+          <w:rFonts w:hint="eastAsia"/>
+        </w:rPr>
+      </w:pPr>
+    </w:p>
+    <w:p>
+      <w:pPr>
+        <w:spacing w:before="62" w:after="62"/>
+        <w:rPr>
+          <w:rFonts w:hint="eastAsia"/>
+        </w:rPr>
+      </w:pPr>
+      <w:r>
+        <w:rPr>
+          <w:rFonts w:hint="eastAsia"/>
+        </w:rPr>
+        <w:t>CEC</w:t>
+      </w:r>
+      <w:r>
+        <w:rPr>
+          <w:rFonts w:hint="eastAsia"/>
+        </w:rPr>
+        <w:t>接收流程</w:t>
+      </w:r>
+    </w:p>
+    <w:p>
+      <w:pPr>
+        <w:spacing w:before="62" w:after="62"/>
+        <w:rPr>
+          <w:rFonts w:hint="eastAsia"/>
+        </w:rPr>
+      </w:pPr>
+      <w:r>
+        <w:rPr>
+          <w:rFonts w:hint="eastAsia"/>
+        </w:rPr>
+        <w:t>1.</w:t>
+      </w:r>
+      <w:r>
+        <w:rPr>
+          <w:rFonts w:hint="eastAsia"/>
+        </w:rPr>
+        <w:t>等待中断。</w:t>
+      </w:r>
+      <w:r>
+        <w:rPr>
+          <w:rFonts w:hint="eastAsia"/>
+        </w:rPr>
+        <w:t xml:space="preserve"> </w:t>
+      </w:r>
+      <w:r>
+        <w:rPr>
+          <w:rFonts w:hint="eastAsia"/>
+        </w:rPr>
+        <w:t>如果标题正常接收，则状态</w:t>
+      </w:r>
+      <w:r>
+        <w:rPr>
+          <w:rFonts w:hint="eastAsia"/>
+        </w:rPr>
+        <w:t>HDRCV</w:t>
+      </w:r>
+      <w:r>
+        <w:rPr>
+          <w:rFonts w:hint="eastAsia"/>
+        </w:rPr>
+        <w:t>将设置为高</w:t>
+      </w:r>
+    </w:p>
+    <w:p>
+      <w:pPr>
+        <w:spacing w:before="62" w:after="62"/>
+        <w:rPr>
+          <w:rFonts w:hint="eastAsia"/>
+        </w:rPr>
+      </w:pPr>
+      <w:r>
+        <w:rPr>
+          <w:rFonts w:hint="eastAsia"/>
+        </w:rPr>
+        <w:t>2. F / W</w:t>
+      </w:r>
+      <w:r>
+        <w:rPr>
+          <w:rFonts w:hint="eastAsia"/>
+        </w:rPr>
+        <w:t>读取</w:t>
+      </w:r>
+      <w:r>
+        <w:rPr>
+          <w:rFonts w:hint="eastAsia"/>
+        </w:rPr>
+        <w:t>CECRH</w:t>
+      </w:r>
+      <w:r>
+        <w:rPr>
+          <w:rFonts w:hint="eastAsia"/>
+        </w:rPr>
+        <w:t>以获取从启动器设备发送的标头信息。</w:t>
+      </w:r>
+    </w:p>
+    <w:p>
+      <w:pPr>
+        <w:spacing w:before="62" w:after="62"/>
+        <w:rPr>
+          <w:rFonts w:hint="eastAsia"/>
+        </w:rPr>
+      </w:pPr>
+      <w:r>
+        <w:rPr>
+          <w:rFonts w:hint="eastAsia"/>
+        </w:rPr>
+        <w:t>3.</w:t>
+      </w:r>
+      <w:r>
+        <w:rPr>
+          <w:rFonts w:hint="eastAsia"/>
+        </w:rPr>
+        <w:t>等待中断。</w:t>
+      </w:r>
+      <w:r>
+        <w:rPr>
+          <w:rFonts w:hint="eastAsia"/>
+        </w:rPr>
+        <w:t xml:space="preserve"> </w:t>
+      </w:r>
+      <w:r>
+        <w:rPr>
+          <w:rFonts w:hint="eastAsia"/>
+        </w:rPr>
+        <w:t>如果以下数据正常接收</w:t>
+      </w:r>
+    </w:p>
+    <w:p>
+      <w:pPr>
+        <w:spacing w:before="62" w:after="62"/>
+        <w:rPr>
+          <w:rFonts w:hint="eastAsia"/>
+        </w:rPr>
+      </w:pPr>
+      <w:r>
+        <w:rPr>
+          <w:rFonts w:hint="eastAsia"/>
+        </w:rPr>
+        <w:t>4. F / W</w:t>
+      </w:r>
+      <w:r>
+        <w:rPr>
+          <w:rFonts w:hint="eastAsia"/>
+        </w:rPr>
+        <w:t>可以检查</w:t>
+      </w:r>
+      <w:r>
+        <w:rPr>
+          <w:rFonts w:hint="eastAsia"/>
+        </w:rPr>
+        <w:t>FFCNT</w:t>
+      </w:r>
+      <w:r>
+        <w:rPr>
+          <w:rFonts w:hint="eastAsia"/>
+        </w:rPr>
+        <w:t>来监视接收到多少数据字节。</w:t>
+      </w:r>
+    </w:p>
+    <w:p>
+      <w:pPr>
+        <w:spacing w:before="62" w:after="62"/>
+        <w:rPr>
+          <w:rFonts w:hint="eastAsia"/>
+        </w:rPr>
+      </w:pPr>
+      <w:r>
+        <w:rPr>
+          <w:rFonts w:hint="eastAsia"/>
+        </w:rPr>
+        <w:t>5.</w:t>
+      </w:r>
+      <w:r>
+        <w:rPr>
+          <w:rFonts w:hint="eastAsia"/>
+        </w:rPr>
+        <w:t>读取</w:t>
+      </w:r>
+      <w:r>
+        <w:rPr>
+          <w:rFonts w:hint="eastAsia"/>
+        </w:rPr>
+        <w:t>CECDR</w:t>
+      </w:r>
+      <w:r>
+        <w:rPr>
+          <w:rFonts w:hint="eastAsia"/>
+        </w:rPr>
+        <w:t>以获取从发起方设备发送的数据字节。</w:t>
+      </w:r>
+    </w:p>
+    <w:p>
+      <w:pPr>
+        <w:spacing w:before="62" w:after="62"/>
+        <w:rPr>
+          <w:rFonts w:hint="eastAsia"/>
+        </w:rPr>
+      </w:pPr>
+      <w:r>
+        <w:rPr>
+          <w:rFonts w:hint="eastAsia"/>
+        </w:rPr>
+        <w:t>6. F / W</w:t>
+      </w:r>
+      <w:r>
+        <w:rPr>
+          <w:rFonts w:hint="eastAsia"/>
+        </w:rPr>
+        <w:t>还监视</w:t>
+      </w:r>
+      <w:r>
+        <w:rPr>
+          <w:rFonts w:hint="eastAsia"/>
+        </w:rPr>
+        <w:t>EB @ CECOPSTS</w:t>
+      </w:r>
+      <w:r>
+        <w:rPr>
+          <w:rFonts w:hint="eastAsia"/>
+        </w:rPr>
+        <w:t>以了解发起方何时要终止此传输。</w:t>
+      </w:r>
+    </w:p>
+    <w:p>
+      <w:pPr>
+        <w:spacing w:before="62" w:after="62"/>
+        <w:rPr>
+          <w:rFonts w:hint="eastAsia"/>
+        </w:rPr>
+      </w:pPr>
+      <w:r>
+        <w:rPr>
+          <w:rFonts w:hint="eastAsia"/>
+        </w:rPr>
+        <w:t>7.</w:t>
+      </w:r>
+      <w:r>
+        <w:rPr>
+          <w:rFonts w:hint="eastAsia"/>
+        </w:rPr>
+        <w:t>跟随者可以通过设置</w:t>
+      </w:r>
+      <w:r>
+        <w:rPr>
+          <w:rFonts w:hint="eastAsia"/>
+        </w:rPr>
+        <w:t>NKEN</w:t>
+      </w:r>
+      <w:r>
+        <w:rPr>
+          <w:rFonts w:hint="eastAsia"/>
+        </w:rPr>
+        <w:t>在</w:t>
+      </w:r>
+      <w:r>
+        <w:rPr>
+          <w:rFonts w:hint="eastAsia"/>
+        </w:rPr>
+        <w:t>ACK</w:t>
+      </w:r>
+      <w:proofErr w:type="gramStart"/>
+      <w:r>
+        <w:rPr>
+          <w:rFonts w:hint="eastAsia"/>
+        </w:rPr>
+        <w:t>位期间</w:t>
+      </w:r>
+      <w:proofErr w:type="gramEnd"/>
+      <w:r>
+        <w:rPr>
+          <w:rFonts w:hint="eastAsia"/>
+        </w:rPr>
+        <w:t>响应</w:t>
+      </w:r>
+      <w:proofErr w:type="spellStart"/>
+      <w:r>
+        <w:rPr>
+          <w:rFonts w:hint="eastAsia"/>
+        </w:rPr>
+        <w:t>nack</w:t>
+      </w:r>
+      <w:proofErr w:type="spellEnd"/>
+      <w:r>
+        <w:rPr>
+          <w:rFonts w:hint="eastAsia"/>
+        </w:rPr>
+        <w:t>，但是默认响应为</w:t>
+      </w:r>
+      <w:proofErr w:type="spellStart"/>
+      <w:r>
+        <w:rPr>
+          <w:rFonts w:hint="eastAsia"/>
+        </w:rPr>
+        <w:t>ack</w:t>
+      </w:r>
+      <w:proofErr w:type="spellEnd"/>
+    </w:p>
+    <w:p>
+      <w:pPr>
+        <w:spacing w:before="62" w:after="62"/>
       </w:pPr>
     </w:p>
     <w:p>
@@ -13807,33 +15387,6 @@
         <w:rPr>
           <w:rFonts w:hint="eastAsia"/>
         </w:rPr>
-        <w:t>CEC</w:t>
-      </w:r>
-      <w:r>
-        <w:rPr>
-          <w:rFonts w:hint="eastAsia"/>
-        </w:rPr>
-        <w:t>控制接口</w:t>
-      </w:r>
-    </w:p>
-    <w:p>
-      <w:pPr>
-        <w:spacing w:before="62" w:after="62"/>
-      </w:pPr>
-    </w:p>
-    <w:p>
-      <w:pPr>
-        <w:spacing w:before="62" w:after="62"/>
-      </w:pPr>
-    </w:p>
-    <w:p>
-      <w:pPr>
-        <w:pStyle w:val="2"/>
-      </w:pPr>
-      <w:r>
-        <w:rPr>
-          <w:rFonts w:hint="eastAsia"/>
-        </w:rPr>
         <w:t>EC</w:t>
       </w:r>
       <w:r>
@@ -13860,8 +15413,6 @@
         </w:rPr>
         <w:t>完成</w:t>
       </w:r>
-      <w:bookmarkStart w:id="1" w:name="_GoBack"/>
-      <w:bookmarkEnd w:id="1"/>
     </w:p>
     <w:p>
       <w:pPr>
@@ -14335,6 +15886,7 @@
         <w:pStyle w:val="a1"/>
       </w:pPr>
       <w:r>
+        <w:lastRenderedPageBreak/>
         <w:t>3. Setting its enable bit in IBMAE register for access module, only one module can enable at a time.</w:t>
       </w:r>
     </w:p>
@@ -14586,7 +16138,6 @@
         <w:rPr>
           <w:rFonts w:hint="eastAsia"/>
         </w:rPr>
-        <w:lastRenderedPageBreak/>
         <w:t>5.</w:t>
       </w:r>
       <w:r>
@@ -17097,8 +18648,8 @@
           <w:rFonts w:hint="eastAsia"/>
         </w:rPr>
       </w:pPr>
-      <w:bookmarkStart w:id="2" w:name="OLE_LINK1"/>
-      <w:bookmarkStart w:id="3" w:name="OLE_LINK2"/>
+      <w:bookmarkStart w:id="3" w:name="OLE_LINK1"/>
+      <w:bookmarkStart w:id="4" w:name="OLE_LINK2"/>
       <w:r>
         <w:rPr>
           <w:rFonts w:ascii="ArialMT" w:eastAsiaTheme="minorEastAsia" w:hAnsi="ArialMT"/>
@@ -17264,8 +18815,8 @@
         <w:t>.</w:t>
       </w:r>
     </w:p>
-    <w:bookmarkEnd w:id="2"/>
     <w:bookmarkEnd w:id="3"/>
+    <w:bookmarkEnd w:id="4"/>
     <w:p>
       <w:pPr>
         <w:pStyle w:val="a1"/>
@@ -21589,7 +23140,7 @@
 </file>
 
 <file path=customXml/itemProps1.xml><?xml version="1.0" encoding="utf-8"?>
-<ds:datastoreItem xmlns:ds="http://schemas.openxmlformats.org/officeDocument/2006/customXml" ds:itemID="{2A64768F-16AB-4149-895F-397A112FED8C}">
+<ds:datastoreItem xmlns:ds="http://schemas.openxmlformats.org/officeDocument/2006/customXml" ds:itemID="{AAC9AD7E-4F09-4F0A-8300-B1CA1FB79BE7}">
   <ds:schemaRefs>
     <ds:schemaRef ds:uri="http://schemas.openxmlformats.org/officeDocument/2006/bibliography"/>
   </ds:schemaRefs>
